--- a/OAS/Documentacion/2 - Tablas PER/3 - Orientacion a hardware.docx
+++ b/OAS/Documentacion/2 - Tablas PER/3 - Orientacion a hardware.docx
@@ -27,17 +27,28 @@
               <w:rPr>
                 <w:b/>
               </w:rPr>
-              <w:t>IdRegla = 24</w:t>
-            </w:r>
-          </w:p>
-        </w:tc>
-        <w:tc>
-          <w:tcPr>
-            <w:tcW w:w="6460" w:type="dxa"/>
-          </w:tcPr>
-          <w:p>
-            <w:r>
-              <w:t>Orientacion a Hardware 1</w:t>
+              <w:t xml:space="preserve">IdRegla = </w:t>
+            </w:r>
+            <w:r>
+              <w:rPr>
+                <w:b/>
+              </w:rPr>
+              <w:t>56</w:t>
+            </w:r>
+          </w:p>
+        </w:tc>
+        <w:tc>
+          <w:tcPr>
+            <w:tcW w:w="6460" w:type="dxa"/>
+          </w:tcPr>
+          <w:p>
+            <w:proofErr w:type="spellStart"/>
+            <w:r>
+              <w:t>Orientacion</w:t>
+            </w:r>
+            <w:proofErr w:type="spellEnd"/>
+            <w:r>
+              <w:t xml:space="preserve"> a Hardware 1</w:t>
             </w:r>
           </w:p>
         </w:tc>
@@ -67,7 +78,15 @@
           </w:tcPr>
           <w:p>
             <w:r>
-              <w:t>El alumno será orientado a la rama de ciencias si votó entre sus materias preferidas “Organizacion de computadoras”, “Arquitectura de computadoras”, “Sistemas operativos” y “Sistemas embebidos”.</w:t>
+              <w:t>El alumno será orientado a la rama de ciencias si votó entre sus materias preferidas “</w:t>
+            </w:r>
+            <w:proofErr w:type="spellStart"/>
+            <w:r>
+              <w:t>Organizacion</w:t>
+            </w:r>
+            <w:proofErr w:type="spellEnd"/>
+            <w:r>
+              <w:t xml:space="preserve"> de computadoras”, “Arquitectura de computadoras”, “Sistemas operativos” y “Sistemas embebidos”.</w:t>
             </w:r>
           </w:p>
         </w:tc>
@@ -102,7 +121,15 @@
           </w:p>
           <w:p>
             <w:r>
-              <w:t>Existe(Materia&lt;-Nombre = “Organizacion de computadoras”)</w:t>
+              <w:t>Existe(Materia&lt;-Nombre = “</w:t>
+            </w:r>
+            <w:proofErr w:type="spellStart"/>
+            <w:r>
+              <w:t>Organizacion</w:t>
+            </w:r>
+            <w:proofErr w:type="spellEnd"/>
+            <w:r>
+              <w:t xml:space="preserve"> de computadoras”)</w:t>
             </w:r>
           </w:p>
           <w:p>
@@ -159,17 +186,28 @@
               <w:rPr>
                 <w:b/>
               </w:rPr>
-              <w:t>IdRegla = 25</w:t>
-            </w:r>
-          </w:p>
-        </w:tc>
-        <w:tc>
-          <w:tcPr>
-            <w:tcW w:w="6460" w:type="dxa"/>
-          </w:tcPr>
-          <w:p>
-            <w:r>
-              <w:t>Orientacion a Hardware 2</w:t>
+              <w:t xml:space="preserve">IdRegla = </w:t>
+            </w:r>
+            <w:r>
+              <w:rPr>
+                <w:b/>
+              </w:rPr>
+              <w:t>57</w:t>
+            </w:r>
+          </w:p>
+        </w:tc>
+        <w:tc>
+          <w:tcPr>
+            <w:tcW w:w="6460" w:type="dxa"/>
+          </w:tcPr>
+          <w:p>
+            <w:proofErr w:type="spellStart"/>
+            <w:r>
+              <w:t>Orientacion</w:t>
+            </w:r>
+            <w:proofErr w:type="spellEnd"/>
+            <w:r>
+              <w:t xml:space="preserve"> a Hardware 2</w:t>
             </w:r>
           </w:p>
         </w:tc>
@@ -199,7 +237,15 @@
           </w:tcPr>
           <w:p>
             <w:r>
-              <w:t>El alumno será orientado a la rama de ciencias si votó entre sus materias preferidas “Expresion de problemas y algoritmos”, “Arquitectura de computadoras”, “Redes y comunicaciones”, “Sistemas operativos” y “Sistemas embebidos”.</w:t>
+              <w:t>El alumno será orientado a la rama de ciencias si votó entre sus materias preferidas “</w:t>
+            </w:r>
+            <w:proofErr w:type="spellStart"/>
+            <w:r>
+              <w:t>Expresion</w:t>
+            </w:r>
+            <w:proofErr w:type="spellEnd"/>
+            <w:r>
+              <w:t xml:space="preserve"> de problemas y algoritmos”, “Arquitectura de computadoras”, “Redes y comunicaciones”, “Sistemas operativos” y “Sistemas embebidos”.</w:t>
             </w:r>
           </w:p>
         </w:tc>
@@ -234,7 +280,15 @@
           </w:p>
           <w:p>
             <w:r>
-              <w:t>Existe(Materia&lt;-Nombre = “Expresion de problemas y algoritmos”)</w:t>
+              <w:t>Existe(Materia&lt;-Nombre = “</w:t>
+            </w:r>
+            <w:proofErr w:type="spellStart"/>
+            <w:r>
+              <w:t>Expresion</w:t>
+            </w:r>
+            <w:proofErr w:type="spellEnd"/>
+            <w:r>
+              <w:t xml:space="preserve"> de problemas y algoritmos”)</w:t>
             </w:r>
           </w:p>
           <w:p>
@@ -296,17 +350,28 @@
               <w:rPr>
                 <w:b/>
               </w:rPr>
-              <w:t>IdRegla = 26</w:t>
-            </w:r>
-          </w:p>
-        </w:tc>
-        <w:tc>
-          <w:tcPr>
-            <w:tcW w:w="6460" w:type="dxa"/>
-          </w:tcPr>
-          <w:p>
-            <w:r>
-              <w:t>Orientacion a Hardware 3</w:t>
+              <w:t xml:space="preserve">IdRegla = </w:t>
+            </w:r>
+            <w:r>
+              <w:rPr>
+                <w:b/>
+              </w:rPr>
+              <w:t>58</w:t>
+            </w:r>
+          </w:p>
+        </w:tc>
+        <w:tc>
+          <w:tcPr>
+            <w:tcW w:w="6460" w:type="dxa"/>
+          </w:tcPr>
+          <w:p>
+            <w:proofErr w:type="spellStart"/>
+            <w:r>
+              <w:t>Orientacion</w:t>
+            </w:r>
+            <w:proofErr w:type="spellEnd"/>
+            <w:r>
+              <w:t xml:space="preserve"> a Hardware 3</w:t>
             </w:r>
           </w:p>
         </w:tc>
@@ -336,7 +401,15 @@
           </w:tcPr>
           <w:p>
             <w:r>
-              <w:t>El alumno será orientado a la rama de ciencias si votó entre sus materias preferidas “Programacion de computadoras”, “Arquitectura de computadoras”, “Redes y comunicaciones”, “Sistemas operativos” y “Sistemas embebidos”.</w:t>
+              <w:t>El alumno será orientado a la rama de ciencias si votó entre sus materias preferidas “</w:t>
+            </w:r>
+            <w:proofErr w:type="spellStart"/>
+            <w:r>
+              <w:t>Programacion</w:t>
+            </w:r>
+            <w:proofErr w:type="spellEnd"/>
+            <w:r>
+              <w:t xml:space="preserve"> de computadoras”, “Arquitectura de computadoras”, “Redes y comunicaciones”, “Sistemas operativos” y “Sistemas embebidos”.</w:t>
             </w:r>
           </w:p>
         </w:tc>
@@ -371,7 +444,15 @@
           </w:p>
           <w:p>
             <w:r>
-              <w:t>Existe(Materia&lt;-Nombre = “Programacion de computadoras”)</w:t>
+              <w:t>Existe(Materia&lt;-Nombre = “</w:t>
+            </w:r>
+            <w:proofErr w:type="spellStart"/>
+            <w:r>
+              <w:t>Programacion</w:t>
+            </w:r>
+            <w:proofErr w:type="spellEnd"/>
+            <w:r>
+              <w:t xml:space="preserve"> de computadoras”)</w:t>
             </w:r>
           </w:p>
           <w:p>
@@ -433,17 +514,28 @@
               <w:rPr>
                 <w:b/>
               </w:rPr>
-              <w:t>IdRegla = 27</w:t>
-            </w:r>
-          </w:p>
-        </w:tc>
-        <w:tc>
-          <w:tcPr>
-            <w:tcW w:w="6460" w:type="dxa"/>
-          </w:tcPr>
-          <w:p>
-            <w:r>
-              <w:t>Orientacion a Hardware 4</w:t>
+              <w:t xml:space="preserve">IdRegla = </w:t>
+            </w:r>
+            <w:r>
+              <w:rPr>
+                <w:b/>
+              </w:rPr>
+              <w:t>59</w:t>
+            </w:r>
+          </w:p>
+        </w:tc>
+        <w:tc>
+          <w:tcPr>
+            <w:tcW w:w="6460" w:type="dxa"/>
+          </w:tcPr>
+          <w:p>
+            <w:proofErr w:type="spellStart"/>
+            <w:r>
+              <w:t>Orientacion</w:t>
+            </w:r>
+            <w:proofErr w:type="spellEnd"/>
+            <w:r>
+              <w:t xml:space="preserve"> a Hardware 4</w:t>
             </w:r>
           </w:p>
         </w:tc>
@@ -473,7 +565,15 @@
           </w:tcPr>
           <w:p>
             <w:r>
-              <w:t>El alumno será orientado a la rama de ciencias si votó entre sus materias preferidas “Matematica 1”, “Arquitectura de computadoras”, “Redes y comunicaciones”, “Sistemas operativos” y “Sistemas embebidos”.</w:t>
+              <w:t>El alumno será orientado a la rama de ciencias si votó entre sus materias preferidas “</w:t>
+            </w:r>
+            <w:proofErr w:type="spellStart"/>
+            <w:r>
+              <w:t>Matematica</w:t>
+            </w:r>
+            <w:proofErr w:type="spellEnd"/>
+            <w:r>
+              <w:t xml:space="preserve"> 1”, “Arquitectura de computadoras”, “Redes y comunicaciones”, “Sistemas operativos” y “Sistemas embebidos”.</w:t>
             </w:r>
           </w:p>
         </w:tc>
@@ -509,7 +609,15 @@
           </w:p>
           <w:p>
             <w:r>
-              <w:t>Existe(Materia&lt;-Nombre = “Matematica 1”)</w:t>
+              <w:t>Existe(Materia&lt;-Nombre = “</w:t>
+            </w:r>
+            <w:proofErr w:type="spellStart"/>
+            <w:r>
+              <w:t>Matematica</w:t>
+            </w:r>
+            <w:proofErr w:type="spellEnd"/>
+            <w:r>
+              <w:t xml:space="preserve"> 1”)</w:t>
             </w:r>
           </w:p>
           <w:p>
@@ -571,17 +679,28 @@
               <w:rPr>
                 <w:b/>
               </w:rPr>
-              <w:t>IdRegla = 28</w:t>
-            </w:r>
-          </w:p>
-        </w:tc>
-        <w:tc>
-          <w:tcPr>
-            <w:tcW w:w="6460" w:type="dxa"/>
-          </w:tcPr>
-          <w:p>
-            <w:r>
-              <w:t>Orientacion a Hardware 5</w:t>
+              <w:t xml:space="preserve">IdRegla = </w:t>
+            </w:r>
+            <w:r>
+              <w:rPr>
+                <w:b/>
+              </w:rPr>
+              <w:t>60</w:t>
+            </w:r>
+          </w:p>
+        </w:tc>
+        <w:tc>
+          <w:tcPr>
+            <w:tcW w:w="6460" w:type="dxa"/>
+          </w:tcPr>
+          <w:p>
+            <w:proofErr w:type="spellStart"/>
+            <w:r>
+              <w:t>Orientacion</w:t>
+            </w:r>
+            <w:proofErr w:type="spellEnd"/>
+            <w:r>
+              <w:t xml:space="preserve"> a Hardware 5</w:t>
             </w:r>
           </w:p>
         </w:tc>
@@ -611,7 +730,31 @@
           </w:tcPr>
           <w:p>
             <w:r>
-              <w:t>El alumno será orientado a la rama de ciencias si votó entre sus materias preferidas “Organizacion de computadoras”, “Matematica 2”, “Introduccion a sistemas operativos”, “Sistemas operativos” y “Sistemas embebidos”.</w:t>
+              <w:t>El alumno será orientado a la rama de ciencias si votó entre sus materias preferidas “</w:t>
+            </w:r>
+            <w:proofErr w:type="spellStart"/>
+            <w:r>
+              <w:t>Organizacion</w:t>
+            </w:r>
+            <w:proofErr w:type="spellEnd"/>
+            <w:r>
+              <w:t xml:space="preserve"> de computadoras”, “</w:t>
+            </w:r>
+            <w:proofErr w:type="spellStart"/>
+            <w:r>
+              <w:t>Matematica</w:t>
+            </w:r>
+            <w:proofErr w:type="spellEnd"/>
+            <w:r>
+              <w:t xml:space="preserve"> 2”, “</w:t>
+            </w:r>
+            <w:proofErr w:type="spellStart"/>
+            <w:r>
+              <w:t>Introduccion</w:t>
+            </w:r>
+            <w:proofErr w:type="spellEnd"/>
+            <w:r>
+              <w:t xml:space="preserve"> a sistemas operativos”, “Sistemas operativos” y “Sistemas embebidos”.</w:t>
             </w:r>
           </w:p>
         </w:tc>
@@ -646,17 +789,41 @@
           </w:p>
           <w:p>
             <w:r>
-              <w:t>Existe(Materia&lt;-Nombre = “Organizacion de computadoras”)</w:t>
-            </w:r>
-          </w:p>
-          <w:p>
-            <w:r>
-              <w:t>Y Existe(Materia&lt;-Nombre = “Matematica 2”)</w:t>
-            </w:r>
-          </w:p>
-          <w:p>
-            <w:r>
-              <w:t>Y Existe(Materia&lt;-Nombre = “Introduccion a sistemas operativos”)</w:t>
+              <w:t>Existe(Materia&lt;-Nombre = “</w:t>
+            </w:r>
+            <w:proofErr w:type="spellStart"/>
+            <w:r>
+              <w:t>Organizacion</w:t>
+            </w:r>
+            <w:proofErr w:type="spellEnd"/>
+            <w:r>
+              <w:t xml:space="preserve"> de computadoras”)</w:t>
+            </w:r>
+          </w:p>
+          <w:p>
+            <w:r>
+              <w:t>Y Existe(Materia&lt;-Nombre = “</w:t>
+            </w:r>
+            <w:proofErr w:type="spellStart"/>
+            <w:r>
+              <w:t>Matematica</w:t>
+            </w:r>
+            <w:proofErr w:type="spellEnd"/>
+            <w:r>
+              <w:t xml:space="preserve"> 2”)</w:t>
+            </w:r>
+          </w:p>
+          <w:p>
+            <w:r>
+              <w:t>Y Existe(Materia&lt;-Nombre = “</w:t>
+            </w:r>
+            <w:proofErr w:type="spellStart"/>
+            <w:r>
+              <w:t>Introduccion</w:t>
+            </w:r>
+            <w:proofErr w:type="spellEnd"/>
+            <w:r>
+              <w:t xml:space="preserve"> a sistemas operativos”)</w:t>
             </w:r>
           </w:p>
           <w:p>
@@ -708,17 +875,28 @@
               <w:rPr>
                 <w:b/>
               </w:rPr>
-              <w:t>IdRegla = 29</w:t>
-            </w:r>
-          </w:p>
-        </w:tc>
-        <w:tc>
-          <w:tcPr>
-            <w:tcW w:w="6460" w:type="dxa"/>
-          </w:tcPr>
-          <w:p>
-            <w:r>
-              <w:t>Orientacion a Hardware 6</w:t>
+              <w:t xml:space="preserve">IdRegla = </w:t>
+            </w:r>
+            <w:r>
+              <w:rPr>
+                <w:b/>
+              </w:rPr>
+              <w:t>61</w:t>
+            </w:r>
+          </w:p>
+        </w:tc>
+        <w:tc>
+          <w:tcPr>
+            <w:tcW w:w="6460" w:type="dxa"/>
+          </w:tcPr>
+          <w:p>
+            <w:proofErr w:type="spellStart"/>
+            <w:r>
+              <w:t>Orientacion</w:t>
+            </w:r>
+            <w:proofErr w:type="spellEnd"/>
+            <w:r>
+              <w:t xml:space="preserve"> a Hardware 6</w:t>
             </w:r>
           </w:p>
         </w:tc>
@@ -748,7 +926,23 @@
           </w:tcPr>
           <w:p>
             <w:r>
-              <w:t>El alumno será orientado a la rama de ciencias si votó entre sus materias preferidas “Organizacion de computadoras”, “Matematica 2”, “Redes y comunicaciones”, “Sistemas operativos” y “Sistemas embebidos”.</w:t>
+              <w:t>El alumno será orientado a la rama de ciencias si votó entre sus materias preferidas “</w:t>
+            </w:r>
+            <w:proofErr w:type="spellStart"/>
+            <w:r>
+              <w:t>Organizacion</w:t>
+            </w:r>
+            <w:proofErr w:type="spellEnd"/>
+            <w:r>
+              <w:t xml:space="preserve"> de computadoras”, “</w:t>
+            </w:r>
+            <w:proofErr w:type="spellStart"/>
+            <w:r>
+              <w:t>Matematica</w:t>
+            </w:r>
+            <w:proofErr w:type="spellEnd"/>
+            <w:r>
+              <w:t xml:space="preserve"> 2”, “Redes y comunicaciones”, “Sistemas operativos” y “Sistemas embebidos”.</w:t>
             </w:r>
           </w:p>
         </w:tc>
@@ -788,7 +982,15 @@
           </w:p>
           <w:p>
             <w:r>
-              <w:t>Y Existe(Materia&lt;-Nombre = “Matematica 2”)</w:t>
+              <w:t>Y Existe(Materia&lt;-Nombre = “</w:t>
+            </w:r>
+            <w:proofErr w:type="spellStart"/>
+            <w:r>
+              <w:t>Matematica</w:t>
+            </w:r>
+            <w:proofErr w:type="spellEnd"/>
+            <w:r>
+              <w:t xml:space="preserve"> 2”)</w:t>
             </w:r>
           </w:p>
           <w:p>
@@ -845,17 +1047,28 @@
               <w:rPr>
                 <w:b/>
               </w:rPr>
-              <w:t>IdRegla = 30</w:t>
-            </w:r>
-          </w:p>
-        </w:tc>
-        <w:tc>
-          <w:tcPr>
-            <w:tcW w:w="6460" w:type="dxa"/>
-          </w:tcPr>
-          <w:p>
-            <w:r>
-              <w:t>Orientacion a Hardware 7</w:t>
+              <w:t xml:space="preserve">IdRegla = </w:t>
+            </w:r>
+            <w:r>
+              <w:rPr>
+                <w:b/>
+              </w:rPr>
+              <w:t>62</w:t>
+            </w:r>
+          </w:p>
+        </w:tc>
+        <w:tc>
+          <w:tcPr>
+            <w:tcW w:w="6460" w:type="dxa"/>
+          </w:tcPr>
+          <w:p>
+            <w:proofErr w:type="spellStart"/>
+            <w:r>
+              <w:t>Orientacion</w:t>
+            </w:r>
+            <w:proofErr w:type="spellEnd"/>
+            <w:r>
+              <w:t xml:space="preserve"> a Hardware 7</w:t>
             </w:r>
           </w:p>
         </w:tc>
@@ -885,7 +1098,31 @@
           </w:tcPr>
           <w:p>
             <w:r>
-              <w:t>El alumno será orientado a la rama de ciencias si votó entre sus materias preferidas “Programacion de computadoras”, “Matematica 2”, “Introduccion a sistemas operativos”, “Redes y comunicaciones”, “Sistemas operativos” y “Sistemas embebidos”.</w:t>
+              <w:t>El alumno será orientado a la rama de ciencias si votó entre sus materias preferidas “</w:t>
+            </w:r>
+            <w:proofErr w:type="spellStart"/>
+            <w:r>
+              <w:t>Programacion</w:t>
+            </w:r>
+            <w:proofErr w:type="spellEnd"/>
+            <w:r>
+              <w:t xml:space="preserve"> de computadoras”, “</w:t>
+            </w:r>
+            <w:proofErr w:type="spellStart"/>
+            <w:r>
+              <w:t>Matematica</w:t>
+            </w:r>
+            <w:proofErr w:type="spellEnd"/>
+            <w:r>
+              <w:t xml:space="preserve"> 2”, “</w:t>
+            </w:r>
+            <w:proofErr w:type="spellStart"/>
+            <w:r>
+              <w:t>Introduccion</w:t>
+            </w:r>
+            <w:proofErr w:type="spellEnd"/>
+            <w:r>
+              <w:t xml:space="preserve"> a sistemas operativos”, “Redes y comunicaciones”, “Sistemas operativos” y “Sistemas embebidos”.</w:t>
             </w:r>
           </w:p>
         </w:tc>
@@ -920,18 +1157,42 @@
           </w:p>
           <w:p>
             <w:r>
-              <w:t>Existe(Materia&lt;-Nombre = “Programacion de computadoras”)</w:t>
-            </w:r>
-          </w:p>
-          <w:p>
-            <w:r>
-              <w:t>Y Existe(Materia&lt;-Nombre = “Matematica 2”)</w:t>
+              <w:t>Existe(Materia&lt;-Nombre = “</w:t>
+            </w:r>
+            <w:proofErr w:type="spellStart"/>
+            <w:r>
+              <w:t>Programacion</w:t>
+            </w:r>
+            <w:proofErr w:type="spellEnd"/>
+            <w:r>
+              <w:t xml:space="preserve"> de computadoras”)</w:t>
+            </w:r>
+          </w:p>
+          <w:p>
+            <w:r>
+              <w:t>Y Existe(Materia&lt;-Nombre = “</w:t>
+            </w:r>
+            <w:proofErr w:type="spellStart"/>
+            <w:r>
+              <w:t>Matematica</w:t>
+            </w:r>
+            <w:proofErr w:type="spellEnd"/>
+            <w:r>
+              <w:t xml:space="preserve"> 2”)</w:t>
             </w:r>
           </w:p>
           <w:p>
             <w:r>
               <w:lastRenderedPageBreak/>
-              <w:t>Y Existe(Materia&lt;-Nombre = “Introduccion a sistemas operativos”)</w:t>
+              <w:t>Y Existe(Materia&lt;-Nombre = “</w:t>
+            </w:r>
+            <w:proofErr w:type="spellStart"/>
+            <w:r>
+              <w:t>Introduccion</w:t>
+            </w:r>
+            <w:proofErr w:type="spellEnd"/>
+            <w:r>
+              <w:t xml:space="preserve"> a sistemas operativos”)</w:t>
             </w:r>
           </w:p>
           <w:p>
@@ -988,17 +1249,28 @@
               <w:rPr>
                 <w:b/>
               </w:rPr>
-              <w:t>IdRegla = 31</w:t>
-            </w:r>
-          </w:p>
-        </w:tc>
-        <w:tc>
-          <w:tcPr>
-            <w:tcW w:w="6460" w:type="dxa"/>
-          </w:tcPr>
-          <w:p>
-            <w:r>
-              <w:t>Orientacion a Hardware 8</w:t>
+              <w:t xml:space="preserve">IdRegla = </w:t>
+            </w:r>
+            <w:r>
+              <w:rPr>
+                <w:b/>
+              </w:rPr>
+              <w:t>63</w:t>
+            </w:r>
+          </w:p>
+        </w:tc>
+        <w:tc>
+          <w:tcPr>
+            <w:tcW w:w="6460" w:type="dxa"/>
+          </w:tcPr>
+          <w:p>
+            <w:proofErr w:type="spellStart"/>
+            <w:r>
+              <w:t>Orientacion</w:t>
+            </w:r>
+            <w:proofErr w:type="spellEnd"/>
+            <w:r>
+              <w:t xml:space="preserve"> a Hardware 8</w:t>
             </w:r>
           </w:p>
         </w:tc>
@@ -1028,7 +1300,31 @@
           </w:tcPr>
           <w:p>
             <w:r>
-              <w:t>El alumno será orientado a la rama de ciencias si votó entre sus materias preferidas “Expresion de problemas y algoritmos”, “Matematica 2”, “Introduccion a sistemas operativos”, “Redes y comunicaciones”, “Sistemas operativos” y “Sistemas embebidos”.</w:t>
+              <w:t>El alumno será orientado a la rama de ciencias si votó entre sus materias preferidas “</w:t>
+            </w:r>
+            <w:proofErr w:type="spellStart"/>
+            <w:r>
+              <w:t>Expresion</w:t>
+            </w:r>
+            <w:proofErr w:type="spellEnd"/>
+            <w:r>
+              <w:t xml:space="preserve"> de problemas y algoritmos”, “</w:t>
+            </w:r>
+            <w:proofErr w:type="spellStart"/>
+            <w:r>
+              <w:t>Matematica</w:t>
+            </w:r>
+            <w:proofErr w:type="spellEnd"/>
+            <w:r>
+              <w:t xml:space="preserve"> 2”, “</w:t>
+            </w:r>
+            <w:proofErr w:type="spellStart"/>
+            <w:r>
+              <w:t>Introduccion</w:t>
+            </w:r>
+            <w:proofErr w:type="spellEnd"/>
+            <w:r>
+              <w:t xml:space="preserve"> a sistemas operativos”, “Redes y comunicaciones”, “Sistemas operativos” y “Sistemas embebidos”.</w:t>
             </w:r>
           </w:p>
         </w:tc>
@@ -1063,17 +1359,41 @@
           </w:p>
           <w:p>
             <w:r>
-              <w:t>Existe(Materia&lt;-Nombre = “Expresion de problemas y algoritmos”)</w:t>
-            </w:r>
-          </w:p>
-          <w:p>
-            <w:r>
-              <w:t>Y Existe(Materia&lt;-Nombre = “Matematica 2”)</w:t>
-            </w:r>
-          </w:p>
-          <w:p>
-            <w:r>
-              <w:t>Y Existe(Materia&lt;-Nombre = “Introduccion a sistemas operativos”)</w:t>
+              <w:t>Existe(Materia&lt;-Nombre = “</w:t>
+            </w:r>
+            <w:proofErr w:type="spellStart"/>
+            <w:r>
+              <w:t>Expresion</w:t>
+            </w:r>
+            <w:proofErr w:type="spellEnd"/>
+            <w:r>
+              <w:t xml:space="preserve"> de problemas y algoritmos”)</w:t>
+            </w:r>
+          </w:p>
+          <w:p>
+            <w:r>
+              <w:t>Y Existe(Materia&lt;-Nombre = “</w:t>
+            </w:r>
+            <w:proofErr w:type="spellStart"/>
+            <w:r>
+              <w:t>Matematica</w:t>
+            </w:r>
+            <w:proofErr w:type="spellEnd"/>
+            <w:r>
+              <w:t xml:space="preserve"> 2”)</w:t>
+            </w:r>
+          </w:p>
+          <w:p>
+            <w:r>
+              <w:t>Y Existe(Materia&lt;-Nombre = “</w:t>
+            </w:r>
+            <w:proofErr w:type="spellStart"/>
+            <w:r>
+              <w:t>Introduccion</w:t>
+            </w:r>
+            <w:proofErr w:type="spellEnd"/>
+            <w:r>
+              <w:t xml:space="preserve"> a sistemas operativos”)</w:t>
             </w:r>
           </w:p>
           <w:p>
@@ -1130,17 +1450,28 @@
               <w:rPr>
                 <w:b/>
               </w:rPr>
-              <w:t>IdRegla = 32</w:t>
-            </w:r>
-          </w:p>
-        </w:tc>
-        <w:tc>
-          <w:tcPr>
-            <w:tcW w:w="6460" w:type="dxa"/>
-          </w:tcPr>
-          <w:p>
-            <w:r>
-              <w:t>Orientacion a Hardware 9</w:t>
+              <w:t xml:space="preserve">IdRegla = </w:t>
+            </w:r>
+            <w:r>
+              <w:rPr>
+                <w:b/>
+              </w:rPr>
+              <w:t>64</w:t>
+            </w:r>
+          </w:p>
+        </w:tc>
+        <w:tc>
+          <w:tcPr>
+            <w:tcW w:w="6460" w:type="dxa"/>
+          </w:tcPr>
+          <w:p>
+            <w:proofErr w:type="spellStart"/>
+            <w:r>
+              <w:t>Orientacion</w:t>
+            </w:r>
+            <w:proofErr w:type="spellEnd"/>
+            <w:r>
+              <w:t xml:space="preserve"> a Hardware 9</w:t>
             </w:r>
           </w:p>
         </w:tc>
@@ -1170,7 +1501,31 @@
           </w:tcPr>
           <w:p>
             <w:r>
-              <w:t>El alumno será orientado a la rama de ciencias si votó entre sus materias preferidas “Matematica 1”, “Matematica 2”, “Introduccion a sistemas operativos”, “Redes y comunicaciones”, “Sistemas operativos” y “Sistemas embebidos”.</w:t>
+              <w:t>El alumno será orientado a la rama de ciencias si votó entre sus materias preferidas “</w:t>
+            </w:r>
+            <w:proofErr w:type="spellStart"/>
+            <w:r>
+              <w:t>Matematica</w:t>
+            </w:r>
+            <w:proofErr w:type="spellEnd"/>
+            <w:r>
+              <w:t xml:space="preserve"> 1”, “</w:t>
+            </w:r>
+            <w:proofErr w:type="spellStart"/>
+            <w:r>
+              <w:t>Matematica</w:t>
+            </w:r>
+            <w:proofErr w:type="spellEnd"/>
+            <w:r>
+              <w:t xml:space="preserve"> 2”, “</w:t>
+            </w:r>
+            <w:proofErr w:type="spellStart"/>
+            <w:r>
+              <w:t>Introduccion</w:t>
+            </w:r>
+            <w:proofErr w:type="spellEnd"/>
+            <w:r>
+              <w:t xml:space="preserve"> a sistemas operativos”, “Redes y comunicaciones”, “Sistemas operativos” y “Sistemas embebidos”.</w:t>
             </w:r>
           </w:p>
         </w:tc>
@@ -1205,17 +1560,41 @@
           </w:p>
           <w:p>
             <w:r>
-              <w:t>Existe(Materia&lt;-Nombre = “Matematica 1”)</w:t>
-            </w:r>
-          </w:p>
-          <w:p>
-            <w:r>
-              <w:t>Y Existe(Materia&lt;-Nombre = “Matematica 2”)</w:t>
-            </w:r>
-          </w:p>
-          <w:p>
-            <w:r>
-              <w:t>Y Existe(Materia&lt;-Nombre = “Introduccion a sistemas operativos”)</w:t>
+              <w:t>Existe(Materia&lt;-Nombre = “</w:t>
+            </w:r>
+            <w:proofErr w:type="spellStart"/>
+            <w:r>
+              <w:t>Matematica</w:t>
+            </w:r>
+            <w:proofErr w:type="spellEnd"/>
+            <w:r>
+              <w:t xml:space="preserve"> 1”)</w:t>
+            </w:r>
+          </w:p>
+          <w:p>
+            <w:r>
+              <w:t>Y Existe(Materia&lt;-Nombre = “</w:t>
+            </w:r>
+            <w:proofErr w:type="spellStart"/>
+            <w:r>
+              <w:t>Matematica</w:t>
+            </w:r>
+            <w:proofErr w:type="spellEnd"/>
+            <w:r>
+              <w:t xml:space="preserve"> 2”)</w:t>
+            </w:r>
+          </w:p>
+          <w:p>
+            <w:r>
+              <w:t>Y Existe(Materia&lt;-Nombre = “</w:t>
+            </w:r>
+            <w:proofErr w:type="spellStart"/>
+            <w:r>
+              <w:t>Introduccion</w:t>
+            </w:r>
+            <w:proofErr w:type="spellEnd"/>
+            <w:r>
+              <w:t xml:space="preserve"> a sistemas operativos”)</w:t>
             </w:r>
           </w:p>
           <w:p>
